--- a/couchProject/WebContent/docs/Clearsoft Agile.docx
+++ b/couchProject/WebContent/docs/Clearsoft Agile.docx
@@ -4,21 +4,6 @@
   <w:body>
     <w:p>
       <w:pPr>
-        <w:pStyle w:val="Standard"/>
-      </w:pPr>
-    </w:p>
-    <w:p>
-      <w:pPr>
-        <w:pStyle w:val="Standard"/>
-      </w:pPr>
-    </w:p>
-    <w:p>
-      <w:pPr>
-        <w:pStyle w:val="Standard"/>
-      </w:pPr>
-    </w:p>
-    <w:p>
-      <w:pPr>
         <w:pStyle w:val="Heading2"/>
       </w:pPr>
       <w:r>
@@ -33,15 +18,7 @@
         <w:t xml:space="preserve">The foundation of our custom agile process was built from best of breed software development practices based upon firsthand experience and industry innovations.  </w:t>
       </w:r>
       <w:r>
-        <w:t xml:space="preserve">The key to a successful </w:t>
-      </w:r>
-      <w:proofErr w:type="gramStart"/>
-      <w:r>
-        <w:t>Agile</w:t>
-      </w:r>
-      <w:proofErr w:type="gramEnd"/>
-      <w:r>
-        <w:t xml:space="preserve"> </w:t>
+        <w:t xml:space="preserve">The key to a successful Agile </w:t>
       </w:r>
       <w:r>
         <w:t xml:space="preserve">project is a strong team of motivated engineers capable of </w:t>
@@ -129,7 +106,18 @@
         <w:t>Scrum to manage the development process.</w:t>
       </w:r>
       <w:r>
-        <w:t xml:space="preserve">  Trevor??</w:t>
+        <w:t xml:space="preserve"> </w:t>
+      </w:r>
+      <w:r>
+        <w:t>Iteration consists of??</w:t>
+      </w:r>
+      <w:r>
+        <w:t xml:space="preserve"> </w:t>
+      </w:r>
+      <w:bookmarkStart w:id="0" w:name="_GoBack"/>
+      <w:bookmarkEnd w:id="0"/>
+      <w:r>
+        <w:t xml:space="preserve"> Trevor??</w:t>
       </w:r>
     </w:p>
     <w:p>
@@ -153,14 +141,6 @@
       <w:pPr>
         <w:pStyle w:val="Textbody"/>
       </w:pPr>
-    </w:p>
-    <w:p>
-      <w:pPr>
-        <w:pStyle w:val="Textbody"/>
-      </w:pPr>
-      <w:r>
-        <w:t>Iteration consists of??</w:t>
-      </w:r>
     </w:p>
     <w:p>
       <w:pPr>
@@ -170,16 +150,11 @@
         <w:tab/>
         <w:t xml:space="preserve">At the beginning of </w:t>
       </w:r>
-      <w:proofErr w:type="gramStart"/>
-      <w:r>
-        <w:t>an</w:t>
-      </w:r>
-      <w:r>
-        <w:t xml:space="preserve"> iteration</w:t>
-      </w:r>
-      <w:proofErr w:type="gramEnd"/>
-      <w:r>
-        <w:t xml:space="preserve"> a task list is created to define the goals and tasks that will be accomplished for the current iteration.  Begin work </w:t>
+      <w:r>
+        <w:t xml:space="preserve">the </w:t>
+      </w:r>
+      <w:r>
+        <w:t xml:space="preserve">iteration a task list is created to define the goals and tasks that will be accomplished for the current iteration.  Begin work </w:t>
       </w:r>
     </w:p>
     <w:p>
@@ -238,15 +213,7 @@
         <w:t xml:space="preserve"> so that technical and non-technical team members have a thorough understanding of development decisions</w:t>
       </w:r>
       <w:r>
-        <w:t xml:space="preserve">.  We create critical and useful documentation throughout every iteration of our </w:t>
-      </w:r>
-      <w:proofErr w:type="gramStart"/>
-      <w:r>
-        <w:t>Agile</w:t>
-      </w:r>
-      <w:proofErr w:type="gramEnd"/>
-      <w:r>
-        <w:t xml:space="preserve"> process.  This approach results in a thorough portfolio of artifacts that represents complete system documentation at time of delivery.</w:t>
+        <w:t>.  We create critical and useful documentation throughout every iteration of our Agile process.  This approach results in a thorough portfolio of artifacts that represents complete system documentation at time of delivery.</w:t>
       </w:r>
     </w:p>
     <w:p>
@@ -269,25 +236,28 @@
           <w:sz w:val="36"/>
           <w:szCs w:val="36"/>
         </w:rPr>
+        <w:t>Governance</w:t>
+      </w:r>
+    </w:p>
+    <w:p>
+      <w:pPr>
+        <w:pStyle w:val="Textbody"/>
+      </w:pPr>
+      <w:r>
+        <w:t xml:space="preserve">Agile iterations with consistent collaboration pull back the curtain on the development project for stakeholders.  The result is better control over project scope, direction </w:t>
+      </w:r>
+      <w:r>
+        <w:t xml:space="preserve">and scheduling </w:t>
+      </w:r>
+      <w:r>
+        <w:t xml:space="preserve">for the stakeholder. </w:t>
+      </w:r>
+      <w:r>
+        <w:t xml:space="preserve">Progress is measured by the delivery of working software after an iteration to allow </w:t>
+      </w:r>
+      <w:r>
         <w:lastRenderedPageBreak/>
-        <w:t>Governance</w:t>
-      </w:r>
-    </w:p>
-    <w:p>
-      <w:pPr>
-        <w:pStyle w:val="Textbody"/>
-      </w:pPr>
-      <w:r>
-        <w:t xml:space="preserve">Agile iterations with consistent collaboration pull back the curtain on the development project for stakeholders.  The result is better control over project scope, direction </w:t>
-      </w:r>
-      <w:r>
-        <w:t xml:space="preserve">and scheduling </w:t>
-      </w:r>
-      <w:r>
-        <w:t xml:space="preserve">for the stakeholder. </w:t>
-      </w:r>
-      <w:r>
-        <w:t>Progress is measured by the delivery of working software after an iteration to allow stakeholders to make informed decisions and incremental changes.</w:t>
+        <w:t>stakeholders to make informed decisions and incremental changes.</w:t>
       </w:r>
     </w:p>
     <w:p>
@@ -298,7 +268,28 @@
         <w:t>Formal phases for the project are defined to be flexible but also crystalize an overarching picture of the project.</w:t>
       </w:r>
       <w:r>
-        <w:t xml:space="preserve">  Each phase encapsulates our iterative process.</w:t>
+        <w:t xml:space="preserve">  Each phase encapsulates</w:t>
+      </w:r>
+      <w:r>
+        <w:t xml:space="preserve"> iterations</w:t>
+      </w:r>
+      <w:r>
+        <w:t xml:space="preserve"> </w:t>
+      </w:r>
+      <w:r>
+        <w:t xml:space="preserve">to </w:t>
+      </w:r>
+      <w:r>
+        <w:t>mak</w:t>
+      </w:r>
+      <w:r>
+        <w:t>e</w:t>
+      </w:r>
+      <w:r>
+        <w:t xml:space="preserve"> the process scalable for use with both large and small projects</w:t>
+      </w:r>
+      <w:r>
+        <w:t>.</w:t>
       </w:r>
     </w:p>
     <w:p>
@@ -376,7 +367,13 @@
         </w:numPr>
       </w:pPr>
       <w:r>
-        <w:t>Construction phase</w:t>
+        <w:t xml:space="preserve">Construction phase involves the continuous development and deployment of workable software with increased functionality </w:t>
+      </w:r>
+      <w:r>
+        <w:t xml:space="preserve">after each </w:t>
+      </w:r>
+      <w:r>
+        <w:t>iteration.</w:t>
       </w:r>
     </w:p>
     <w:p>
@@ -388,20 +385,22 @@
         </w:numPr>
       </w:pPr>
       <w:r>
-        <w:t xml:space="preserve">Transition </w:t>
-      </w:r>
-      <w:proofErr w:type="spellStart"/>
-      <w:r>
-        <w:t>phse</w:t>
-      </w:r>
-      <w:proofErr w:type="spellEnd"/>
-    </w:p>
-    <w:p>
-      <w:pPr>
-        <w:pStyle w:val="Textbody"/>
-      </w:pPr>
-      <w:bookmarkStart w:id="0" w:name="_GoBack"/>
-      <w:bookmarkEnd w:id="0"/>
+        <w:t>Transition ph</w:t>
+      </w:r>
+      <w:r>
+        <w:t>a</w:t>
+      </w:r>
+      <w:r>
+        <w:t>se</w:t>
+      </w:r>
+      <w:r>
+        <w:t xml:space="preserve"> is the fine tuning of the software, final user acceptance testing and deployment to a production environment.</w:t>
+      </w:r>
+    </w:p>
+    <w:p>
+      <w:pPr>
+        <w:pStyle w:val="Textbody"/>
+      </w:pPr>
     </w:p>
     <w:p>
       <w:pPr>
@@ -471,83 +470,6 @@
       <w:pPr>
         <w:pStyle w:val="Textbody"/>
       </w:pPr>
-      <w:r>
-        <w:rPr>
-          <w:noProof/>
-          <w:lang w:eastAsia="en-US" w:bidi="ar-SA"/>
-        </w:rPr>
-        <w:lastRenderedPageBreak/>
-        <w:drawing>
-          <wp:inline distT="0" distB="0" distL="0" distR="0">
-            <wp:extent cx="6332220" cy="4938396"/>
-            <wp:effectExtent l="0" t="0" r="0" b="0"/>
-            <wp:docPr id="1" name="Picture 1" descr="http://twimgs.com/ddj/images/article/2007/0710/071001sa01_f3.jpg"/>
-            <wp:cNvGraphicFramePr>
-              <a:graphicFrameLocks xmlns:a="http://schemas.openxmlformats.org/drawingml/2006/main" noChangeAspect="1"/>
-            </wp:cNvGraphicFramePr>
-            <a:graphic xmlns:a="http://schemas.openxmlformats.org/drawingml/2006/main">
-              <a:graphicData uri="http://schemas.openxmlformats.org/drawingml/2006/picture">
-                <pic:pic xmlns:pic="http://schemas.openxmlformats.org/drawingml/2006/picture">
-                  <pic:nvPicPr>
-                    <pic:cNvPr id="0" name="Picture 1" descr="http://twimgs.com/ddj/images/article/2007/0710/071001sa01_f3.jpg"/>
-                    <pic:cNvPicPr>
-                      <a:picLocks noChangeAspect="1" noChangeArrowheads="1"/>
-                    </pic:cNvPicPr>
-                  </pic:nvPicPr>
-                  <pic:blipFill>
-                    <a:blip r:embed="rId9">
-                      <a:extLst>
-                        <a:ext uri="{28A0092B-C50C-407E-A947-70E740481C1C}">
-                          <a14:useLocalDpi xmlns:a14="http://schemas.microsoft.com/office/drawing/2010/main" val="0"/>
-                        </a:ext>
-                      </a:extLst>
-                    </a:blip>
-                    <a:srcRect/>
-                    <a:stretch>
-                      <a:fillRect/>
-                    </a:stretch>
-                  </pic:blipFill>
-                  <pic:spPr bwMode="auto">
-                    <a:xfrm>
-                      <a:off x="0" y="0"/>
-                      <a:ext cx="6332220" cy="4938396"/>
-                    </a:xfrm>
-                    <a:prstGeom prst="rect">
-                      <a:avLst/>
-                    </a:prstGeom>
-                    <a:noFill/>
-                    <a:ln>
-                      <a:noFill/>
-                    </a:ln>
-                  </pic:spPr>
-                </pic:pic>
-              </a:graphicData>
-            </a:graphic>
-          </wp:inline>
-        </w:drawing>
-      </w:r>
-    </w:p>
-    <w:p>
-      <w:pPr>
-        <w:pStyle w:val="Textbody"/>
-      </w:pPr>
-    </w:p>
-    <w:p>
-      <w:pPr>
-        <w:pStyle w:val="Textbody"/>
-      </w:pPr>
-      <w:proofErr w:type="spellStart"/>
-      <w:proofErr w:type="gramStart"/>
-      <w:r>
-        <w:t>scaleability</w:t>
-      </w:r>
-      <w:proofErr w:type="spellEnd"/>
-      <w:proofErr w:type="gramEnd"/>
-    </w:p>
-    <w:p>
-      <w:pPr>
-        <w:pStyle w:val="Textbody"/>
-      </w:pPr>
     </w:p>
     <w:p>
       <w:pPr>
@@ -607,15 +529,7 @@
         <w:pStyle w:val="Textbody"/>
       </w:pPr>
       <w:r>
-        <w:t xml:space="preserve">Each iteration of our </w:t>
-      </w:r>
-      <w:proofErr w:type="gramStart"/>
-      <w:r>
-        <w:t>Agile</w:t>
-      </w:r>
-      <w:proofErr w:type="gramEnd"/>
-      <w:r>
-        <w:t xml:space="preserve"> process includes all the steps needed to respond to any change</w:t>
+        <w:t>Each iteration of our Agile process includes all the steps needed to respond to any change</w:t>
       </w:r>
       <w:r>
         <w:t>s</w:t>
@@ -648,15 +562,7 @@
         <w:t>.</w:t>
       </w:r>
       <w:r>
-        <w:t xml:space="preserve">  This approach also provides a greater degree of control to the stakeholder who must be an integral part of the </w:t>
-      </w:r>
-      <w:proofErr w:type="gramStart"/>
-      <w:r>
-        <w:t>Agile</w:t>
-      </w:r>
-      <w:proofErr w:type="gramEnd"/>
-      <w:r>
-        <w:t xml:space="preserve"> process by participating in every iteration.</w:t>
+        <w:t xml:space="preserve">  This approach also provides a greater degree of control to the stakeholder who must be an integral part of the Agile process by participating in every iteration.</w:t>
       </w:r>
     </w:p>
     <w:p>
@@ -987,47 +893,17 @@
         </w:rPr>
         <w:t xml:space="preserve">.  Using tools like </w:t>
       </w:r>
-      <w:proofErr w:type="spellStart"/>
       <w:r>
         <w:rPr>
           <w:color w:val="333333"/>
         </w:rPr>
         <w:t>CruiseControl</w:t>
       </w:r>
-      <w:proofErr w:type="spellEnd"/>
-      <w:r>
-        <w:rPr>
-          <w:color w:val="333333"/>
-        </w:rPr>
-        <w:t xml:space="preserve"> we build an infrastructure that automates the deployment of software to enterprise servers like </w:t>
-      </w:r>
-      <w:proofErr w:type="spellStart"/>
-      <w:r>
-        <w:rPr>
-          <w:color w:val="333333"/>
-        </w:rPr>
-        <w:t>Websphere</w:t>
-      </w:r>
-      <w:proofErr w:type="spellEnd"/>
-      <w:r>
-        <w:rPr>
-          <w:color w:val="333333"/>
-        </w:rPr>
-        <w:t xml:space="preserve"> or </w:t>
-      </w:r>
-      <w:proofErr w:type="spellStart"/>
-      <w:r>
-        <w:rPr>
-          <w:color w:val="333333"/>
-        </w:rPr>
-        <w:t>Weblogic</w:t>
-      </w:r>
-      <w:proofErr w:type="spellEnd"/>
-      <w:r>
-        <w:rPr>
-          <w:color w:val="333333"/>
-        </w:rPr>
-        <w:t>.</w:t>
+      <w:r>
+        <w:rPr>
+          <w:color w:val="333333"/>
+        </w:rPr>
+        <w:t xml:space="preserve"> we build an infrastructure that automates the deployment of software to enterprise servers like Websphere or Weblogic.</w:t>
       </w:r>
     </w:p>
     <w:p>
@@ -1089,21 +965,7 @@
         <w:rPr>
           <w:color w:val="333333"/>
         </w:rPr>
-        <w:t xml:space="preserve">Automated white box testing to prove code functionality (tool: </w:t>
-      </w:r>
-      <w:proofErr w:type="spellStart"/>
-      <w:r>
-        <w:rPr>
-          <w:color w:val="333333"/>
-        </w:rPr>
-        <w:t>JUnit</w:t>
-      </w:r>
-      <w:proofErr w:type="spellEnd"/>
-      <w:r>
-        <w:rPr>
-          <w:color w:val="333333"/>
-        </w:rPr>
-        <w:t>).</w:t>
+        <w:t>Automated white box testing to prove code functionality (tool: JUnit).</w:t>
       </w:r>
     </w:p>
     <w:p>
@@ -1272,7 +1134,7 @@
         </w:rPr>
         <w:t xml:space="preserve"> - </w:t>
       </w:r>
-      <w:hyperlink r:id="rId10" w:history="1">
+      <w:hyperlink r:id="rId9" w:history="1">
         <w:r>
           <w:rPr>
             <w:rStyle w:val="Hyperlink"/>
@@ -1295,7 +1157,7 @@
         </w:rPr>
         <w:t xml:space="preserve">Agile Industry (Best practices) - </w:t>
       </w:r>
-      <w:hyperlink r:id="rId11" w:history="1">
+      <w:hyperlink r:id="rId10" w:history="1">
         <w:r>
           <w:rPr>
             <w:rStyle w:val="Hyperlink"/>
@@ -1348,7 +1210,7 @@
         </w:rPr>
         <w:t xml:space="preserve"> - </w:t>
       </w:r>
-      <w:hyperlink r:id="rId12" w:history="1">
+      <w:hyperlink r:id="rId11" w:history="1">
         <w:r>
           <w:rPr>
             <w:rStyle w:val="Hyperlink"/>
@@ -1365,21 +1227,13 @@
           <w:color w:val="333333"/>
         </w:rPr>
       </w:pPr>
-      <w:proofErr w:type="spellStart"/>
-      <w:r>
-        <w:rPr>
-          <w:color w:val="333333"/>
-        </w:rPr>
-        <w:t>OpenUP</w:t>
-      </w:r>
-      <w:proofErr w:type="spellEnd"/>
-      <w:r>
-        <w:rPr>
-          <w:color w:val="333333"/>
-        </w:rPr>
-        <w:t xml:space="preserve"> (Structure Agile) - </w:t>
-      </w:r>
-      <w:hyperlink r:id="rId13" w:history="1">
+      <w:r>
+        <w:rPr>
+          <w:color w:val="333333"/>
+        </w:rPr>
+        <w:t xml:space="preserve">OpenUP (Structure Agile) - </w:t>
+      </w:r>
+      <w:hyperlink r:id="rId12" w:history="1">
         <w:r>
           <w:rPr>
             <w:rStyle w:val="Hyperlink"/>
@@ -1403,7 +1257,7 @@
         <w:lastRenderedPageBreak/>
         <w:t xml:space="preserve">Scrum (Manage Agile) - </w:t>
       </w:r>
-      <w:hyperlink r:id="rId14" w:history="1">
+      <w:hyperlink r:id="rId13" w:history="1">
         <w:r>
           <w:rPr>
             <w:rStyle w:val="Hyperlink"/>
@@ -1426,7 +1280,7 @@
         </w:rPr>
         <w:t xml:space="preserve">Agile Delivery (Deliver Agile) - </w:t>
       </w:r>
-      <w:hyperlink r:id="rId15" w:history="1">
+      <w:hyperlink r:id="rId14" w:history="1">
         <w:r>
           <w:rPr>
             <w:rStyle w:val="Hyperlink"/>
@@ -1449,7 +1303,7 @@
         </w:rPr>
         <w:t xml:space="preserve">Agile Modeling (Visualize your project) - </w:t>
       </w:r>
-      <w:hyperlink r:id="rId16" w:history="1">
+      <w:hyperlink r:id="rId15" w:history="1">
         <w:r>
           <w:rPr>
             <w:rStyle w:val="Hyperlink"/>
@@ -1493,270 +1347,207 @@
       <w:pPr>
         <w:pStyle w:val="Standard"/>
       </w:pPr>
-      <w:proofErr w:type="gramStart"/>
-      <w:r>
-        <w:t>test</w:t>
-      </w:r>
-      <w:proofErr w:type="gramEnd"/>
-      <w:r>
-        <w:t xml:space="preserve"> driven</w:t>
-      </w:r>
-    </w:p>
-    <w:p>
-      <w:pPr>
-        <w:pStyle w:val="Standard"/>
-      </w:pPr>
-    </w:p>
-    <w:p>
-      <w:pPr>
-        <w:pStyle w:val="Standard"/>
-      </w:pPr>
-      <w:proofErr w:type="spellStart"/>
-      <w:proofErr w:type="gramStart"/>
-      <w:r>
-        <w:t>selc</w:t>
-      </w:r>
-      <w:proofErr w:type="spellEnd"/>
-      <w:proofErr w:type="gramEnd"/>
-      <w:r>
-        <w:t xml:space="preserve"> mapping</w:t>
-      </w:r>
-    </w:p>
-    <w:p>
-      <w:pPr>
-        <w:pStyle w:val="Standard"/>
-      </w:pPr>
-    </w:p>
-    <w:p>
-      <w:pPr>
-        <w:pStyle w:val="Standard"/>
-      </w:pPr>
-      <w:proofErr w:type="gramStart"/>
+      <w:r>
+        <w:t>test driven</w:t>
+      </w:r>
+    </w:p>
+    <w:p>
+      <w:pPr>
+        <w:pStyle w:val="Standard"/>
+      </w:pPr>
+    </w:p>
+    <w:p>
+      <w:pPr>
+        <w:pStyle w:val="Standard"/>
+      </w:pPr>
+      <w:r>
+        <w:t>selc mapping</w:t>
+      </w:r>
+    </w:p>
+    <w:p>
+      <w:pPr>
+        <w:pStyle w:val="Standard"/>
+      </w:pPr>
+    </w:p>
+    <w:p>
+      <w:pPr>
+        <w:pStyle w:val="Standard"/>
+      </w:pPr>
       <w:r>
         <w:t>iterative</w:t>
       </w:r>
-      <w:proofErr w:type="gramEnd"/>
-    </w:p>
-    <w:p>
-      <w:pPr>
-        <w:pStyle w:val="Standard"/>
-      </w:pPr>
-    </w:p>
-    <w:p>
-      <w:pPr>
-        <w:pStyle w:val="Standard"/>
-      </w:pPr>
-      <w:proofErr w:type="gramStart"/>
-      <w:r>
-        <w:t>pattern</w:t>
-      </w:r>
-      <w:proofErr w:type="gramEnd"/>
-      <w:r>
-        <w:t xml:space="preserve"> based</w:t>
-      </w:r>
-    </w:p>
-    <w:p>
-      <w:pPr>
-        <w:pStyle w:val="Standard"/>
-      </w:pPr>
-    </w:p>
-    <w:p>
-      <w:pPr>
-        <w:pStyle w:val="Standard"/>
-      </w:pPr>
-      <w:proofErr w:type="gramStart"/>
+    </w:p>
+    <w:p>
+      <w:pPr>
+        <w:pStyle w:val="Standard"/>
+      </w:pPr>
+    </w:p>
+    <w:p>
+      <w:pPr>
+        <w:pStyle w:val="Standard"/>
+      </w:pPr>
+      <w:r>
+        <w:t>pattern based</w:t>
+      </w:r>
+    </w:p>
+    <w:p>
+      <w:pPr>
+        <w:pStyle w:val="Standard"/>
+      </w:pPr>
+    </w:p>
+    <w:p>
+      <w:pPr>
+        <w:pStyle w:val="Standard"/>
+      </w:pPr>
       <w:r>
         <w:t>flexible</w:t>
       </w:r>
-      <w:proofErr w:type="gramEnd"/>
-    </w:p>
-    <w:p>
-      <w:pPr>
-        <w:pStyle w:val="Standard"/>
-      </w:pPr>
-    </w:p>
-    <w:p>
-      <w:pPr>
-        <w:pStyle w:val="Standard"/>
-      </w:pPr>
-      <w:proofErr w:type="gramStart"/>
+    </w:p>
+    <w:p>
+      <w:pPr>
+        <w:pStyle w:val="Standard"/>
+      </w:pPr>
+    </w:p>
+    <w:p>
+      <w:pPr>
+        <w:pStyle w:val="Standard"/>
+      </w:pPr>
       <w:r>
         <w:t>repeatable</w:t>
       </w:r>
-      <w:proofErr w:type="gramEnd"/>
-    </w:p>
-    <w:p>
-      <w:pPr>
-        <w:pStyle w:val="Standard"/>
-      </w:pPr>
-    </w:p>
-    <w:p>
-      <w:pPr>
-        <w:pStyle w:val="Standard"/>
-      </w:pPr>
-      <w:proofErr w:type="gramStart"/>
+    </w:p>
+    <w:p>
+      <w:pPr>
+        <w:pStyle w:val="Standard"/>
+      </w:pPr>
+    </w:p>
+    <w:p>
+      <w:pPr>
+        <w:pStyle w:val="Standard"/>
+      </w:pPr>
       <w:r>
         <w:t>modeling</w:t>
       </w:r>
-      <w:proofErr w:type="gramEnd"/>
-    </w:p>
-    <w:p>
-      <w:pPr>
-        <w:pStyle w:val="Standard"/>
-      </w:pPr>
-    </w:p>
-    <w:p>
-      <w:pPr>
-        <w:pStyle w:val="Standard"/>
-      </w:pPr>
-      <w:proofErr w:type="gramStart"/>
-      <w:r>
-        <w:t>open</w:t>
-      </w:r>
-      <w:proofErr w:type="gramEnd"/>
-      <w:r>
-        <w:t xml:space="preserve"> source</w:t>
-      </w:r>
-    </w:p>
-    <w:p>
-      <w:pPr>
-        <w:pStyle w:val="Standard"/>
-      </w:pPr>
-    </w:p>
-    <w:p>
-      <w:pPr>
-        <w:pStyle w:val="Standard"/>
-      </w:pPr>
-      <w:proofErr w:type="gramStart"/>
-      <w:r>
-        <w:t>cost</w:t>
-      </w:r>
-      <w:proofErr w:type="gramEnd"/>
-      <w:r>
-        <w:t xml:space="preserve"> effective</w:t>
-      </w:r>
-    </w:p>
-    <w:p>
-      <w:pPr>
-        <w:pStyle w:val="Standard"/>
-      </w:pPr>
-    </w:p>
-    <w:p>
-      <w:pPr>
-        <w:pStyle w:val="Standard"/>
-      </w:pPr>
-      <w:proofErr w:type="gramStart"/>
-      <w:r>
-        <w:t>proving</w:t>
-      </w:r>
-      <w:proofErr w:type="gramEnd"/>
-      <w:r>
-        <w:t xml:space="preserve"> ground</w:t>
-      </w:r>
-    </w:p>
-    <w:p>
-      <w:pPr>
-        <w:pStyle w:val="Standard"/>
-      </w:pPr>
-    </w:p>
-    <w:p>
-      <w:pPr>
-        <w:pStyle w:val="Standard"/>
-      </w:pPr>
-      <w:proofErr w:type="gramStart"/>
-      <w:r>
-        <w:t>inspiration</w:t>
-      </w:r>
-      <w:proofErr w:type="gramEnd"/>
-      <w:r>
-        <w:t xml:space="preserve"> - agile manifesto, ambler, fowler, DAD.</w:t>
-      </w:r>
-    </w:p>
-    <w:p>
-      <w:pPr>
-        <w:pStyle w:val="Standard"/>
-      </w:pPr>
-    </w:p>
-    <w:p>
-      <w:pPr>
-        <w:pStyle w:val="Standard"/>
-        <w:widowControl/>
-        <w:rPr>
-          <w:color w:val="333333"/>
-        </w:rPr>
-      </w:pPr>
-      <w:proofErr w:type="gramStart"/>
-      <w:r>
-        <w:rPr>
-          <w:color w:val="333333"/>
-        </w:rPr>
-        <w:t>active</w:t>
-      </w:r>
-      <w:proofErr w:type="gramEnd"/>
-      <w:r>
-        <w:rPr>
-          <w:color w:val="333333"/>
-        </w:rPr>
-        <w:t xml:space="preserve"> stakeholder participation</w:t>
-      </w:r>
-    </w:p>
-    <w:p>
-      <w:pPr>
-        <w:pStyle w:val="Standard"/>
-        <w:widowControl/>
-        <w:rPr>
-          <w:color w:val="333333"/>
-        </w:rPr>
-      </w:pPr>
-    </w:p>
-    <w:p>
-      <w:pPr>
-        <w:pStyle w:val="Standard"/>
-        <w:widowControl/>
-        <w:rPr>
-          <w:color w:val="333333"/>
-        </w:rPr>
-      </w:pPr>
-      <w:proofErr w:type="gramStart"/>
-      <w:r>
-        <w:rPr>
-          <w:color w:val="333333"/>
-        </w:rPr>
-        <w:t>best</w:t>
-      </w:r>
-      <w:proofErr w:type="gramEnd"/>
-      <w:r>
-        <w:rPr>
-          <w:color w:val="333333"/>
-        </w:rPr>
-        <w:t xml:space="preserve"> practices</w:t>
-      </w:r>
-    </w:p>
-    <w:p>
-      <w:pPr>
-        <w:pStyle w:val="Standard"/>
-        <w:widowControl/>
-        <w:rPr>
-          <w:color w:val="333333"/>
-        </w:rPr>
-      </w:pPr>
-    </w:p>
-    <w:p>
-      <w:pPr>
-        <w:pStyle w:val="Standard"/>
-        <w:widowControl/>
-        <w:rPr>
-          <w:color w:val="333333"/>
-        </w:rPr>
-      </w:pPr>
-      <w:proofErr w:type="gramStart"/>
+    </w:p>
+    <w:p>
+      <w:pPr>
+        <w:pStyle w:val="Standard"/>
+      </w:pPr>
+    </w:p>
+    <w:p>
+      <w:pPr>
+        <w:pStyle w:val="Standard"/>
+      </w:pPr>
+      <w:r>
+        <w:t>open source</w:t>
+      </w:r>
+    </w:p>
+    <w:p>
+      <w:pPr>
+        <w:pStyle w:val="Standard"/>
+      </w:pPr>
+    </w:p>
+    <w:p>
+      <w:pPr>
+        <w:pStyle w:val="Standard"/>
+      </w:pPr>
+      <w:r>
+        <w:t>cost effective</w:t>
+      </w:r>
+    </w:p>
+    <w:p>
+      <w:pPr>
+        <w:pStyle w:val="Standard"/>
+      </w:pPr>
+    </w:p>
+    <w:p>
+      <w:pPr>
+        <w:pStyle w:val="Standard"/>
+      </w:pPr>
+      <w:r>
+        <w:t>proving ground</w:t>
+      </w:r>
+    </w:p>
+    <w:p>
+      <w:pPr>
+        <w:pStyle w:val="Standard"/>
+      </w:pPr>
+    </w:p>
+    <w:p>
+      <w:pPr>
+        <w:pStyle w:val="Standard"/>
+      </w:pPr>
+      <w:r>
+        <w:t>inspiration - agile manifesto, ambler, fowler, DAD.</w:t>
+      </w:r>
+    </w:p>
+    <w:p>
+      <w:pPr>
+        <w:pStyle w:val="Standard"/>
+      </w:pPr>
+    </w:p>
+    <w:p>
+      <w:pPr>
+        <w:pStyle w:val="Standard"/>
+        <w:widowControl/>
+        <w:rPr>
+          <w:color w:val="333333"/>
+        </w:rPr>
+      </w:pPr>
+      <w:r>
+        <w:rPr>
+          <w:color w:val="333333"/>
+        </w:rPr>
+        <w:t>active stakeholder participation</w:t>
+      </w:r>
+    </w:p>
+    <w:p>
+      <w:pPr>
+        <w:pStyle w:val="Standard"/>
+        <w:widowControl/>
+        <w:rPr>
+          <w:color w:val="333333"/>
+        </w:rPr>
+      </w:pPr>
+    </w:p>
+    <w:p>
+      <w:pPr>
+        <w:pStyle w:val="Standard"/>
+        <w:widowControl/>
+        <w:rPr>
+          <w:color w:val="333333"/>
+        </w:rPr>
+      </w:pPr>
+      <w:r>
+        <w:rPr>
+          <w:color w:val="333333"/>
+        </w:rPr>
+        <w:t>best practices</w:t>
+      </w:r>
+    </w:p>
+    <w:p>
+      <w:pPr>
+        <w:pStyle w:val="Standard"/>
+        <w:widowControl/>
+        <w:rPr>
+          <w:color w:val="333333"/>
+        </w:rPr>
+      </w:pPr>
+    </w:p>
+    <w:p>
+      <w:pPr>
+        <w:pStyle w:val="Standard"/>
+        <w:widowControl/>
+        <w:rPr>
+          <w:color w:val="333333"/>
+        </w:rPr>
+      </w:pPr>
       <w:r>
         <w:rPr>
           <w:color w:val="333333"/>
         </w:rPr>
         <w:t>scrum</w:t>
       </w:r>
-      <w:proofErr w:type="gramEnd"/>
       <w:r>
         <w:rPr>
           <w:color w:val="333333"/>
@@ -1781,55 +1572,60 @@
           <w:color w:val="333333"/>
         </w:rPr>
       </w:pPr>
-      <w:proofErr w:type="gramStart"/>
-      <w:r>
-        <w:rPr>
-          <w:color w:val="333333"/>
-        </w:rPr>
-        <w:t>burn</w:t>
-      </w:r>
-      <w:proofErr w:type="gramEnd"/>
-      <w:r>
-        <w:rPr>
-          <w:color w:val="333333"/>
-        </w:rPr>
-        <w:t xml:space="preserve"> down</w:t>
-      </w:r>
-    </w:p>
-    <w:p>
-      <w:pPr>
-        <w:pStyle w:val="Standard"/>
-        <w:widowControl/>
-        <w:rPr>
-          <w:color w:val="333333"/>
-        </w:rPr>
-      </w:pPr>
-    </w:p>
-    <w:p>
-      <w:pPr>
-        <w:pStyle w:val="Standard"/>
-        <w:widowControl/>
-        <w:rPr>
-          <w:color w:val="333333"/>
-        </w:rPr>
-      </w:pPr>
-      <w:proofErr w:type="gramStart"/>
+      <w:r>
+        <w:rPr>
+          <w:color w:val="333333"/>
+        </w:rPr>
+        <w:t>burn down</w:t>
+      </w:r>
+    </w:p>
+    <w:p>
+      <w:pPr>
+        <w:pStyle w:val="Standard"/>
+        <w:widowControl/>
+        <w:rPr>
+          <w:color w:val="333333"/>
+        </w:rPr>
+      </w:pPr>
+    </w:p>
+    <w:p>
+      <w:pPr>
+        <w:pStyle w:val="Standard"/>
+        <w:widowControl/>
+        <w:rPr>
+          <w:color w:val="333333"/>
+        </w:rPr>
+      </w:pPr>
       <w:r>
         <w:rPr>
           <w:color w:val="333333"/>
         </w:rPr>
         <w:t>backlog</w:t>
       </w:r>
-      <w:proofErr w:type="gramEnd"/>
-    </w:p>
-    <w:p>
-      <w:pPr>
-        <w:pStyle w:val="Standard"/>
-        <w:widowControl/>
-        <w:rPr>
-          <w:color w:val="333333"/>
-        </w:rPr>
-      </w:pPr>
+    </w:p>
+    <w:p>
+      <w:pPr>
+        <w:pStyle w:val="Standard"/>
+        <w:widowControl/>
+        <w:rPr>
+          <w:color w:val="333333"/>
+        </w:rPr>
+      </w:pPr>
+    </w:p>
+    <w:p>
+      <w:pPr>
+        <w:pStyle w:val="Standard"/>
+        <w:widowControl/>
+        <w:rPr>
+          <w:color w:val="333333"/>
+        </w:rPr>
+      </w:pPr>
+      <w:r>
+        <w:rPr>
+          <w:color w:val="333333"/>
+        </w:rPr>
+        <w:t>timeboxed</w:t>
+      </w:r>
     </w:p>
     <w:sectPr>
       <w:pgSz w:w="12240" w:h="15840"/>

--- a/couchProject/WebContent/docs/Clearsoft Agile.docx
+++ b/couchProject/WebContent/docs/Clearsoft Agile.docx
@@ -18,7 +18,15 @@
         <w:t xml:space="preserve">The foundation of our custom agile process was built from best of breed software development practices based upon firsthand experience and industry innovations.  </w:t>
       </w:r>
       <w:r>
-        <w:t xml:space="preserve">The key to a successful Agile </w:t>
+        <w:t xml:space="preserve">The key to a successful </w:t>
+      </w:r>
+      <w:proofErr w:type="gramStart"/>
+      <w:r>
+        <w:t>Agile</w:t>
+      </w:r>
+      <w:proofErr w:type="gramEnd"/>
+      <w:r>
+        <w:t xml:space="preserve"> </w:t>
       </w:r>
       <w:r>
         <w:t xml:space="preserve">project is a strong team of motivated engineers capable of </w:t>
@@ -41,8 +49,19 @@
       <w:r>
         <w:t>defined goals are achieved.</w:t>
       </w:r>
-      <w:r>
-        <w:t xml:space="preserve">  Software is delivered frequently for stakeholders to review and provide feedback to the development team for quick implementation of </w:t>
+    </w:p>
+    <w:p>
+      <w:pPr>
+        <w:pStyle w:val="Textbody"/>
+      </w:pPr>
+      <w:r>
+        <w:t>Our implementation of Agile is organized into tailored, well-defined iterations that are repeatable throughout the project lifecycle</w:t>
+      </w:r>
+      <w:r>
+        <w:t xml:space="preserve">.  </w:t>
+      </w:r>
+      <w:r>
+        <w:t xml:space="preserve">Software is delivered frequently for stakeholders to review and provide feedback to the development team for quick implementation of </w:t>
       </w:r>
       <w:r>
         <w:t xml:space="preserve">requested </w:t>
@@ -66,13 +85,37 @@
         <w:t>operations are discussed openly in r</w:t>
       </w:r>
       <w:r>
-        <w:t>outine Scrums that keep engineers apprised of the project environment and task assignments</w:t>
-      </w:r>
-      <w:r>
-        <w:t>.  Our implementation of Agile is organized into tailored, well-defined iterations that are repeatable throughout the project lifecycle.</w:t>
-      </w:r>
-      <w:r>
-        <w:t xml:space="preserve">  Change happens and our approach embraces this indisputable fact.</w:t>
+        <w:t xml:space="preserve">outine Scrums that keep engineers apprised of project </w:t>
+      </w:r>
+      <w:r>
+        <w:t>status</w:t>
+      </w:r>
+      <w:r>
+        <w:t xml:space="preserve"> and task assignments</w:t>
+      </w:r>
+      <w:r>
+        <w:t xml:space="preserve">.  </w:t>
+      </w:r>
+      <w:r>
+        <w:t xml:space="preserve">Change </w:t>
+      </w:r>
+      <w:r>
+        <w:rPr>
+          <w:b/>
+        </w:rPr>
+        <w:t>will</w:t>
+      </w:r>
+      <w:r>
+        <w:t xml:space="preserve"> </w:t>
+      </w:r>
+      <w:r>
+        <w:t>happen</w:t>
+      </w:r>
+      <w:r>
+        <w:t>;</w:t>
+      </w:r>
+      <w:r>
+        <w:t xml:space="preserve"> our approach embraces this indisputable fact.</w:t>
       </w:r>
     </w:p>
     <w:p>
@@ -109,100 +152,89 @@
         <w:t xml:space="preserve"> </w:t>
       </w:r>
       <w:r>
-        <w:t>Iteration consists of??</w:t>
+        <w:t xml:space="preserve">Iteration consists of?? </w:t>
+      </w:r>
+      <w:r>
+        <w:t xml:space="preserve"> Trevor??</w:t>
+      </w:r>
+    </w:p>
+    <w:p>
+      <w:pPr>
+        <w:pStyle w:val="Textbody"/>
+      </w:pPr>
+      <w:r>
+        <w:t>Well defined development iterations, or sprints, are used to set goals (begi</w:t>
+      </w:r>
+      <w:r>
+        <w:t>n</w:t>
+      </w:r>
+      <w:r>
+        <w:t>ning), develop software (middle) and deliver a product (end).  This process is repeated until project completion.</w:t>
+      </w:r>
+      <w:r>
+        <w:t xml:space="preserve">  Throughout every sprint we apply our tailored Agile Blueprint so that each sprint is consistent and standardized.</w:t>
+      </w:r>
+    </w:p>
+    <w:p>
+      <w:pPr>
+        <w:pStyle w:val="Textbody"/>
+      </w:pPr>
+      <w:r>
+        <w:t xml:space="preserve">At the beginning of </w:t>
+      </w:r>
+      <w:r>
+        <w:t xml:space="preserve">the </w:t>
+      </w:r>
+      <w:r>
+        <w:t xml:space="preserve">iteration a task list is created to define the goals and tasks that will be accomplished for the current iteration.  Begin work </w:t>
+      </w:r>
+    </w:p>
+    <w:p>
+      <w:pPr>
+        <w:pStyle w:val="Textbody"/>
+      </w:pPr>
+    </w:p>
+    <w:p>
+      <w:pPr>
+        <w:pStyle w:val="Heading2"/>
+      </w:pPr>
+      <w:r>
+        <w:t>Documentation</w:t>
+      </w:r>
+    </w:p>
+    <w:p>
+      <w:pPr>
+        <w:pStyle w:val="Textbody"/>
+      </w:pPr>
+      <w:r>
+        <w:t>S</w:t>
+      </w:r>
+      <w:r>
+        <w:t xml:space="preserve">oftware </w:t>
+      </w:r>
+      <w:r>
+        <w:t>projects are affected by many external factors which cause changes to requirements, timeframes and technologies.  Initial efforts to produce a large repository of documentation capturing requirement and design artifacts is typically a wasted effort that must be continually reworked as a project evolves.  Our approach is to capture initial requirements and design artifacts during a short project kickoff period in order to begin development as quickly as possible.</w:t>
+      </w:r>
+    </w:p>
+    <w:p>
+      <w:pPr>
+        <w:pStyle w:val="Textbody"/>
+      </w:pPr>
+      <w:r>
+        <w:t xml:space="preserve">Clearsoft subscribes to an Agile Model-Driven Development (AMDD) approach.  Modeling is a key visualization and design component to </w:t>
+      </w:r>
+      <w:r>
+        <w:t>our</w:t>
+      </w:r>
+      <w:r>
+        <w:t xml:space="preserve"> engineering process.  Visual models </w:t>
+      </w:r>
+      <w:r>
+        <w:t>are</w:t>
       </w:r>
       <w:r>
         <w:t xml:space="preserve"> </w:t>
       </w:r>
-      <w:bookmarkStart w:id="0" w:name="_GoBack"/>
-      <w:bookmarkEnd w:id="0"/>
-      <w:r>
-        <w:t xml:space="preserve"> Trevor??</w:t>
-      </w:r>
-    </w:p>
-    <w:p>
-      <w:pPr>
-        <w:pStyle w:val="Textbody"/>
-      </w:pPr>
-      <w:r>
-        <w:t>Well defined development iterations, or sprints, are used to set goals (begi</w:t>
-      </w:r>
-      <w:r>
-        <w:t>n</w:t>
-      </w:r>
-      <w:r>
-        <w:t>ning), develop software (middle) and deliver a product (end).  This process is repeated until project completion.</w:t>
-      </w:r>
-      <w:r>
-        <w:t xml:space="preserve">  Throughout every sprint we apply our tailored Agile Blueprint so that each sprint is consistent and standardized.</w:t>
-      </w:r>
-    </w:p>
-    <w:p>
-      <w:pPr>
-        <w:pStyle w:val="Textbody"/>
-      </w:pPr>
-    </w:p>
-    <w:p>
-      <w:pPr>
-        <w:pStyle w:val="Textbody"/>
-      </w:pPr>
-      <w:r>
-        <w:tab/>
-        <w:t xml:space="preserve">At the beginning of </w:t>
-      </w:r>
-      <w:r>
-        <w:t xml:space="preserve">the </w:t>
-      </w:r>
-      <w:r>
-        <w:t xml:space="preserve">iteration a task list is created to define the goals and tasks that will be accomplished for the current iteration.  Begin work </w:t>
-      </w:r>
-    </w:p>
-    <w:p>
-      <w:pPr>
-        <w:pStyle w:val="Textbody"/>
-      </w:pPr>
-    </w:p>
-    <w:p>
-      <w:pPr>
-        <w:pStyle w:val="Heading2"/>
-      </w:pPr>
-      <w:r>
-        <w:t>Documentation</w:t>
-      </w:r>
-    </w:p>
-    <w:p>
-      <w:pPr>
-        <w:pStyle w:val="Textbody"/>
-      </w:pPr>
-      <w:r>
-        <w:t>S</w:t>
-      </w:r>
-      <w:r>
-        <w:t xml:space="preserve">oftware </w:t>
-      </w:r>
-      <w:r>
-        <w:t>projects are affected by many external factors which cause changes to requirements, timeframes and technologies.  Initial efforts to produce a large repository of documentation capturing requirement and design artifacts is typically a wasted effort that must be continually reworked as a project evolves.  Our approach is to capture initial requirements and design artifacts during a short project kickoff period in order to begin development as quickly as possible.</w:t>
-      </w:r>
-    </w:p>
-    <w:p>
-      <w:pPr>
-        <w:pStyle w:val="Textbody"/>
-      </w:pPr>
-      <w:r>
-        <w:t xml:space="preserve">Clearsoft subscribes to an Agile Model-Driven Development (AMDD) approach.  Modeling is a key visualization and design component to </w:t>
-      </w:r>
-      <w:r>
-        <w:t>our</w:t>
-      </w:r>
-      <w:r>
-        <w:t xml:space="preserve"> engineering process.  Visual models </w:t>
-      </w:r>
-      <w:r>
-        <w:t>are</w:t>
-      </w:r>
-      <w:r>
-        <w:t xml:space="preserve"> </w:t>
-      </w:r>
       <w:r>
         <w:t>created to represent all aspects of the system being built.  They are also u</w:t>
       </w:r>
@@ -213,7 +245,15 @@
         <w:t xml:space="preserve"> so that technical and non-technical team members have a thorough understanding of development decisions</w:t>
       </w:r>
       <w:r>
-        <w:t>.  We create critical and useful documentation throughout every iteration of our Agile process.  This approach results in a thorough portfolio of artifacts that represents complete system documentation at time of delivery.</w:t>
+        <w:t xml:space="preserve">.  We create critical and useful documentation throughout every iteration of our </w:t>
+      </w:r>
+      <w:proofErr w:type="gramStart"/>
+      <w:r>
+        <w:t>Agile</w:t>
+      </w:r>
+      <w:proofErr w:type="gramEnd"/>
+      <w:r>
+        <w:t xml:space="preserve"> process.  This approach results in a thorough portfolio of artifacts that represents complete system documentation at time of delivery.</w:t>
       </w:r>
     </w:p>
     <w:p>
@@ -244,6 +284,15 @@
         <w:pStyle w:val="Textbody"/>
       </w:pPr>
       <w:r>
+        <w:t>A</w:t>
+      </w:r>
+      <w:r>
+        <w:t xml:space="preserve"> lean management hierarchy </w:t>
+      </w:r>
+      <w:r>
+        <w:t xml:space="preserve">should be actively engaged in all aspects of the project by promoting technical best practices and collaboration with stakeholders. </w:t>
+      </w:r>
+      <w:r>
         <w:t xml:space="preserve">Agile iterations with consistent collaboration pull back the curtain on the development project for stakeholders.  The result is better control over project scope, direction </w:t>
       </w:r>
       <w:r>
@@ -253,19 +302,55 @@
         <w:t xml:space="preserve">for the stakeholder. </w:t>
       </w:r>
       <w:r>
-        <w:t xml:space="preserve">Progress is measured by the delivery of working software after an iteration to allow </w:t>
+        <w:t xml:space="preserve">Progress is measured by the </w:t>
       </w:r>
       <w:r>
         <w:lastRenderedPageBreak/>
-        <w:t>stakeholders to make informed decisions and incremental changes.</w:t>
-      </w:r>
-    </w:p>
-    <w:p>
-      <w:pPr>
-        <w:pStyle w:val="Textbody"/>
-      </w:pPr>
-      <w:r>
-        <w:t>Formal phases for the project are defined to be flexible but also crystalize an overarching picture of the project.</w:t>
+        <w:t>delivery of working software after an iteration to allow stakeholders to make informed decisions and incremental changes.</w:t>
+      </w:r>
+    </w:p>
+    <w:p>
+      <w:pPr>
+        <w:pStyle w:val="Textbody"/>
+      </w:pPr>
+      <w:r>
+        <w:t xml:space="preserve">Formal </w:t>
+      </w:r>
+      <w:r>
+        <w:t xml:space="preserve">phases </w:t>
+      </w:r>
+      <w:r>
+        <w:t>of</w:t>
+      </w:r>
+      <w:r>
+        <w:t xml:space="preserve"> </w:t>
+      </w:r>
+      <w:r>
+        <w:t xml:space="preserve">a </w:t>
+      </w:r>
+      <w:r>
+        <w:t xml:space="preserve">project </w:t>
+      </w:r>
+      <w:r>
+        <w:t>are</w:t>
+      </w:r>
+      <w:r>
+        <w:t xml:space="preserve"> flexible but also crystalize an overarching picture of </w:t>
+      </w:r>
+      <w:r>
+        <w:t>expected</w:t>
+      </w:r>
+      <w:r>
+        <w:t xml:space="preserve"> </w:t>
+      </w:r>
+      <w:r>
+        <w:t>project</w:t>
+      </w:r>
+      <w:r>
+        <w:t xml:space="preserve"> progression</w:t>
+      </w:r>
+      <w:r>
+        <w:t>.</w:t>
       </w:r>
       <w:r>
         <w:t xml:space="preserve">  Each phase encapsulates</w:t>
@@ -369,11 +454,16 @@
       <w:r>
         <w:t xml:space="preserve">Construction phase involves the continuous development and deployment of workable software with increased functionality </w:t>
       </w:r>
+      <w:proofErr w:type="gramStart"/>
       <w:r>
         <w:t xml:space="preserve">after each </w:t>
       </w:r>
       <w:r>
-        <w:t>iteration.</w:t>
+        <w:t>iteration</w:t>
+      </w:r>
+      <w:proofErr w:type="gramEnd"/>
+      <w:r>
+        <w:t>.</w:t>
       </w:r>
     </w:p>
     <w:p>
@@ -465,6 +555,17 @@
       <w:pPr>
         <w:pStyle w:val="Textbody"/>
       </w:pPr>
+      <w:r>
+        <w:t>&lt;&lt;&lt;&lt;Replace this graphic with something similar so we’re not stealing</w:t>
+      </w:r>
+      <w:proofErr w:type="gramStart"/>
+      <w:r>
+        <w:t>.&gt;</w:t>
+      </w:r>
+      <w:proofErr w:type="gramEnd"/>
+      <w:r>
+        <w:t>&gt;&gt;&gt;</w:t>
+      </w:r>
     </w:p>
     <w:p>
       <w:pPr>
@@ -529,7 +630,15 @@
         <w:pStyle w:val="Textbody"/>
       </w:pPr>
       <w:r>
-        <w:t>Each iteration of our Agile process includes all the steps needed to respond to any change</w:t>
+        <w:t xml:space="preserve">Each iteration of our </w:t>
+      </w:r>
+      <w:proofErr w:type="gramStart"/>
+      <w:r>
+        <w:t>Agile</w:t>
+      </w:r>
+      <w:proofErr w:type="gramEnd"/>
+      <w:r>
+        <w:t xml:space="preserve"> process includes all the steps needed to respond to any change</w:t>
       </w:r>
       <w:r>
         <w:t>s</w:t>
@@ -562,12 +671,179 @@
         <w:t>.</w:t>
       </w:r>
       <w:r>
-        <w:t xml:space="preserve">  This approach also provides a greater degree of control to the stakeholder who must be an integral part of the Agile process by participating in every iteration.</w:t>
-      </w:r>
-    </w:p>
-    <w:p>
-      <w:pPr>
-        <w:pStyle w:val="Textbody"/>
+        <w:t xml:space="preserve">  This approach also provides a greater degree of control to the stakeholder who must be an integral part of the </w:t>
+      </w:r>
+      <w:proofErr w:type="gramStart"/>
+      <w:r>
+        <w:t>Agile</w:t>
+      </w:r>
+      <w:proofErr w:type="gramEnd"/>
+      <w:r>
+        <w:t xml:space="preserve"> process by participating in every iteration.</w:t>
+      </w:r>
+    </w:p>
+    <w:p>
+      <w:pPr>
+        <w:pStyle w:val="Textbody"/>
+      </w:pPr>
+    </w:p>
+    <w:p>
+      <w:pPr>
+        <w:pStyle w:val="Textbody"/>
+        <w:rPr>
+          <w:b/>
+          <w:sz w:val="36"/>
+          <w:szCs w:val="36"/>
+        </w:rPr>
+      </w:pPr>
+      <w:r>
+        <w:rPr>
+          <w:b/>
+          <w:sz w:val="36"/>
+          <w:szCs w:val="36"/>
+        </w:rPr>
+        <w:t>Continuous Integration</w:t>
+      </w:r>
+    </w:p>
+    <w:p>
+      <w:pPr>
+        <w:pStyle w:val="Textbody"/>
+        <w:widowControl/>
+        <w:rPr>
+          <w:color w:val="333333"/>
+        </w:rPr>
+      </w:pPr>
+      <w:r>
+        <w:rPr>
+          <w:color w:val="333333"/>
+        </w:rPr>
+        <w:lastRenderedPageBreak/>
+        <w:t>&lt;&lt;&lt;&lt;</w:t>
+      </w:r>
+      <w:r>
+        <w:rPr>
+          <w:color w:val="333333"/>
+        </w:rPr>
+        <w:t>Continuous Integration (CI) – Quality control measures are applied through automated process continuously throughout all iterations.</w:t>
+      </w:r>
+      <w:r>
+        <w:rPr>
+          <w:color w:val="333333"/>
+        </w:rPr>
+        <w:t xml:space="preserve">  </w:t>
+      </w:r>
+      <w:r>
+        <w:rPr>
+          <w:color w:val="333333"/>
+        </w:rPr>
+        <w:t xml:space="preserve">Automated software deployments to multiple environments.  Using tools like </w:t>
+      </w:r>
+      <w:proofErr w:type="spellStart"/>
+      <w:r>
+        <w:rPr>
+          <w:color w:val="333333"/>
+        </w:rPr>
+        <w:t>CruiseControl</w:t>
+      </w:r>
+      <w:proofErr w:type="spellEnd"/>
+      <w:r>
+        <w:rPr>
+          <w:color w:val="333333"/>
+        </w:rPr>
+        <w:t xml:space="preserve"> we build an infrastructure that automates the deployment of software to enterprise servers like </w:t>
+      </w:r>
+      <w:proofErr w:type="spellStart"/>
+      <w:r>
+        <w:rPr>
+          <w:color w:val="333333"/>
+        </w:rPr>
+        <w:t>Websphere</w:t>
+      </w:r>
+      <w:proofErr w:type="spellEnd"/>
+      <w:r>
+        <w:rPr>
+          <w:color w:val="333333"/>
+        </w:rPr>
+        <w:t xml:space="preserve"> or </w:t>
+      </w:r>
+      <w:proofErr w:type="spellStart"/>
+      <w:r>
+        <w:rPr>
+          <w:color w:val="333333"/>
+        </w:rPr>
+        <w:t>Weblogic</w:t>
+      </w:r>
+      <w:proofErr w:type="spellEnd"/>
+      <w:r>
+        <w:rPr>
+          <w:color w:val="333333"/>
+        </w:rPr>
+        <w:t>.</w:t>
+      </w:r>
+      <w:r>
+        <w:rPr>
+          <w:color w:val="333333"/>
+        </w:rPr>
+        <w:t xml:space="preserve">  </w:t>
+      </w:r>
+      <w:r>
+        <w:rPr>
+          <w:color w:val="333333"/>
+        </w:rPr>
+        <w:t>Deployment errors are eliminated and support costs from server support teams are reduced because automation is reliable, effective and repeatable.</w:t>
+      </w:r>
+    </w:p>
+    <w:p>
+      <w:pPr>
+        <w:pStyle w:val="Textbody"/>
+        <w:widowControl/>
+        <w:rPr>
+          <w:color w:val="333333"/>
+        </w:rPr>
+      </w:pPr>
+      <w:r>
+        <w:rPr>
+          <w:color w:val="333333"/>
+        </w:rPr>
+        <w:t>Automated software builds - (tool: ANT).  Software is compiled and built with automated tooling, like ANT. Benefit:</w:t>
+      </w:r>
+      <w:r>
+        <w:rPr>
+          <w:color w:val="333333"/>
+        </w:rPr>
+        <w:t xml:space="preserve"> </w:t>
+      </w:r>
+      <w:r>
+        <w:rPr>
+          <w:color w:val="333333"/>
+        </w:rPr>
+        <w:t>Automate code verification using custom rules to detect bugs and enforce standards (tool: PMD)</w:t>
+      </w:r>
+      <w:proofErr w:type="gramStart"/>
+      <w:r>
+        <w:rPr>
+          <w:color w:val="333333"/>
+        </w:rPr>
+        <w:t>.</w:t>
+      </w:r>
+      <w:r>
+        <w:rPr>
+          <w:color w:val="333333"/>
+        </w:rPr>
+        <w:t>&gt;</w:t>
+      </w:r>
+      <w:proofErr w:type="gramEnd"/>
+      <w:r>
+        <w:rPr>
+          <w:color w:val="333333"/>
+        </w:rPr>
+        <w:t>&gt;&gt;&gt;</w:t>
+      </w:r>
+    </w:p>
+    <w:p>
+      <w:pPr>
+        <w:pStyle w:val="Textbody"/>
+        <w:widowControl/>
       </w:pPr>
     </w:p>
     <w:p>
@@ -581,7 +857,12 @@
         <w:rPr>
           <w:color w:val="333333"/>
         </w:rPr>
-        <w:lastRenderedPageBreak/>
+        <w:t xml:space="preserve">Iterative </w:t>
+      </w:r>
+      <w:r>
+        <w:rPr>
+          <w:color w:val="333333"/>
+        </w:rPr>
         <w:t>Blueprint</w:t>
       </w:r>
     </w:p>
@@ -597,7 +878,37 @@
         <w:rPr>
           <w:color w:val="333333"/>
         </w:rPr>
-        <w:t>Our Agile software delivery blueprint is strategically tailored to each customer's environment.  Every organization is unique and requires a flexible plan, or blueprint, that can be molded into a repeatable process which will yield consistently successful results. By incorporating components from a toolbox of industry proven techniques, patterns and technologies we are able to build effective agile processes from our blueprint.</w:t>
+        <w:t xml:space="preserve">Our Agile iteration </w:t>
+      </w:r>
+      <w:r>
+        <w:rPr>
+          <w:color w:val="333333"/>
+        </w:rPr>
+        <w:t xml:space="preserve">blueprint is </w:t>
+      </w:r>
+      <w:r>
+        <w:rPr>
+          <w:color w:val="333333"/>
+        </w:rPr>
+        <w:t xml:space="preserve">flexible enough to be </w:t>
+      </w:r>
+      <w:r>
+        <w:rPr>
+          <w:color w:val="333333"/>
+        </w:rPr>
+        <w:t xml:space="preserve">strategically tailored to each customer's environment.  Every organization is unique and requires </w:t>
+      </w:r>
+      <w:r>
+        <w:rPr>
+          <w:color w:val="333333"/>
+        </w:rPr>
+        <w:t>a</w:t>
+      </w:r>
+      <w:r>
+        <w:rPr>
+          <w:color w:val="333333"/>
+        </w:rPr>
+        <w:t xml:space="preserve"> plan, or blueprint, that can be molded into a repeatable process which will yield consistently successful results. By incorporating components from a toolbox of industry proven techniques, patterns and technologies we are able to build effective agile processes from our blueprint.</w:t>
       </w:r>
     </w:p>
     <w:p>
@@ -625,7 +936,7 @@
         <w:rPr>
           <w:color w:val="333333"/>
         </w:rPr>
-        <w:t xml:space="preserve">Requirements - </w:t>
+        <w:t xml:space="preserve">Plan - </w:t>
       </w:r>
       <w:r>
         <w:rPr>
@@ -637,7 +948,43 @@
         <w:rPr>
           <w:color w:val="333333"/>
         </w:rPr>
-        <w:t xml:space="preserve">usiness requirements are captured and documented.  Engineers meet directly with stakeholders to discuss and white board requirements.  </w:t>
+        <w:t>usiness requirements are captured</w:t>
+      </w:r>
+      <w:r>
+        <w:rPr>
+          <w:color w:val="333333"/>
+        </w:rPr>
+        <w:t xml:space="preserve">, </w:t>
+      </w:r>
+      <w:r>
+        <w:rPr>
+          <w:color w:val="333333"/>
+        </w:rPr>
+        <w:t>documented</w:t>
+      </w:r>
+      <w:r>
+        <w:rPr>
+          <w:color w:val="333333"/>
+        </w:rPr>
+        <w:t xml:space="preserve"> and prioritized</w:t>
+      </w:r>
+      <w:r>
+        <w:rPr>
+          <w:color w:val="333333"/>
+        </w:rPr>
+        <w:t>.  Engineers</w:t>
+      </w:r>
+      <w:r>
+        <w:rPr>
+          <w:color w:val="333333"/>
+        </w:rPr>
+        <w:t>, typically team leads,</w:t>
+      </w:r>
+      <w:r>
+        <w:rPr>
+          <w:color w:val="333333"/>
+        </w:rPr>
+        <w:t xml:space="preserve"> meet directly with stakeholders to discuss and white board requirements.  </w:t>
       </w:r>
       <w:r>
         <w:rPr>
@@ -655,7 +1002,58 @@
         <w:rPr>
           <w:color w:val="333333"/>
         </w:rPr>
-        <w:t>Use Cases, are produced during this phase.</w:t>
+        <w:t>Use Cases</w:t>
+      </w:r>
+      <w:r>
+        <w:rPr>
+          <w:color w:val="333333"/>
+        </w:rPr>
+        <w:t xml:space="preserve"> or activity diagrams</w:t>
+      </w:r>
+      <w:r>
+        <w:rPr>
+          <w:color w:val="333333"/>
+        </w:rPr>
+        <w:t>, are produced during this phase.</w:t>
+      </w:r>
+      <w:r>
+        <w:rPr>
+          <w:color w:val="333333"/>
+        </w:rPr>
+        <w:t xml:space="preserve">  A schedule and task list is created.</w:t>
+      </w:r>
+      <w:bookmarkStart w:id="0" w:name="_GoBack"/>
+      <w:bookmarkEnd w:id="0"/>
+    </w:p>
+    <w:p>
+      <w:pPr>
+        <w:pStyle w:val="Textbody"/>
+        <w:widowControl/>
+        <w:numPr>
+          <w:ilvl w:val="0"/>
+          <w:numId w:val="2"/>
+        </w:numPr>
+        <w:rPr>
+          <w:color w:val="333333"/>
+        </w:rPr>
+      </w:pPr>
+      <w:r>
+        <w:rPr>
+          <w:color w:val="333333"/>
+        </w:rPr>
+        <w:t xml:space="preserve">Design </w:t>
+      </w:r>
+      <w:r>
+        <w:rPr>
+          <w:color w:val="333333"/>
+        </w:rPr>
+        <w:t>– Architectural modeling</w:t>
+      </w:r>
+      <w:r>
+        <w:rPr>
+          <w:color w:val="333333"/>
+        </w:rPr>
+        <w:t xml:space="preserve"> artifacts are built as needed for the development team.</w:t>
       </w:r>
     </w:p>
     <w:p>
@@ -674,31 +1072,7 @@
         <w:rPr>
           <w:color w:val="333333"/>
         </w:rPr>
-        <w:t xml:space="preserve">Stakeholders are engaged during </w:t>
-      </w:r>
-      <w:r>
-        <w:rPr>
-          <w:color w:val="333333"/>
-        </w:rPr>
-        <w:t>all</w:t>
-      </w:r>
-      <w:r>
-        <w:rPr>
-          <w:color w:val="333333"/>
-        </w:rPr>
-        <w:t xml:space="preserve"> iteration</w:t>
-      </w:r>
-      <w:r>
-        <w:rPr>
-          <w:color w:val="333333"/>
-        </w:rPr>
-        <w:t>s</w:t>
-      </w:r>
-      <w:r>
-        <w:rPr>
-          <w:color w:val="333333"/>
-        </w:rPr>
-        <w:t xml:space="preserve"> to keep the project on track.</w:t>
+        <w:t>Technical planning results in clarity for the development team.</w:t>
       </w:r>
     </w:p>
     <w:p>
@@ -717,19 +1091,31 @@
         <w:rPr>
           <w:color w:val="333333"/>
         </w:rPr>
-        <w:t xml:space="preserve">Design </w:t>
-      </w:r>
-      <w:r>
-        <w:rPr>
-          <w:color w:val="333333"/>
-        </w:rPr>
-        <w:t>– Architectural modeling</w:t>
-      </w:r>
-      <w:r>
-        <w:rPr>
-          <w:color w:val="333333"/>
-        </w:rPr>
-        <w:t xml:space="preserve"> artifacts are built as needed for the development team.</w:t>
+        <w:t>Develop</w:t>
+      </w:r>
+      <w:r>
+        <w:rPr>
+          <w:color w:val="333333"/>
+        </w:rPr>
+        <w:t xml:space="preserve"> </w:t>
+      </w:r>
+      <w:r>
+        <w:rPr>
+          <w:color w:val="333333"/>
+        </w:rPr>
+        <w:t>–</w:t>
+      </w:r>
+      <w:r>
+        <w:rPr>
+          <w:color w:val="333333"/>
+        </w:rPr>
+        <w:t xml:space="preserve"> </w:t>
+      </w:r>
+      <w:r>
+        <w:rPr>
+          <w:color w:val="333333"/>
+        </w:rPr>
+        <w:t>Quality control measures are applied through automated process continuously throughout all iterations.</w:t>
       </w:r>
     </w:p>
     <w:p>
@@ -748,7 +1134,7 @@
         <w:rPr>
           <w:color w:val="333333"/>
         </w:rPr>
-        <w:t>Technical planning results in clarity for the development team.</w:t>
+        <w:t>Defects are reduced throughout the iterations instead of during one massive testing phase.</w:t>
       </w:r>
     </w:p>
     <w:p>
@@ -767,31 +1153,27 @@
         <w:rPr>
           <w:color w:val="333333"/>
         </w:rPr>
-        <w:t>Development and Continuous Integration (CI)</w:t>
-      </w:r>
-      <w:r>
-        <w:rPr>
-          <w:color w:val="333333"/>
-        </w:rPr>
-        <w:t xml:space="preserve"> </w:t>
-      </w:r>
-      <w:r>
-        <w:rPr>
-          <w:color w:val="333333"/>
-        </w:rPr>
-        <w:t>–</w:t>
-      </w:r>
-      <w:r>
-        <w:rPr>
-          <w:color w:val="333333"/>
-        </w:rPr>
-        <w:t xml:space="preserve"> </w:t>
-      </w:r>
-      <w:r>
-        <w:rPr>
-          <w:color w:val="333333"/>
-        </w:rPr>
-        <w:t>Quality control measures are applied through automated process continuously throughout all iterations.</w:t>
+        <w:t xml:space="preserve">Test &amp; Deploy - </w:t>
+      </w:r>
+      <w:r>
+        <w:rPr>
+          <w:color w:val="333333"/>
+        </w:rPr>
+        <w:t xml:space="preserve">Automated white box testing to prove code functionality (tool: </w:t>
+      </w:r>
+      <w:proofErr w:type="spellStart"/>
+      <w:r>
+        <w:rPr>
+          <w:color w:val="333333"/>
+        </w:rPr>
+        <w:t>JUnit</w:t>
+      </w:r>
+      <w:proofErr w:type="spellEnd"/>
+      <w:r>
+        <w:rPr>
+          <w:color w:val="333333"/>
+        </w:rPr>
+        <w:t>).</w:t>
       </w:r>
     </w:p>
     <w:p>
@@ -810,180 +1192,6 @@
         <w:rPr>
           <w:color w:val="333333"/>
         </w:rPr>
-        <w:t>Defects are reduced throughout the iterations instead of during one massive testing phase.</w:t>
-      </w:r>
-    </w:p>
-    <w:p>
-      <w:pPr>
-        <w:pStyle w:val="Textbody"/>
-        <w:widowControl/>
-        <w:numPr>
-          <w:ilvl w:val="0"/>
-          <w:numId w:val="2"/>
-        </w:numPr>
-        <w:rPr>
-          <w:color w:val="333333"/>
-        </w:rPr>
-      </w:pPr>
-      <w:r>
-        <w:rPr>
-          <w:color w:val="333333"/>
-        </w:rPr>
-        <w:t xml:space="preserve">Automated software builds </w:t>
-      </w:r>
-      <w:r>
-        <w:rPr>
-          <w:color w:val="333333"/>
-        </w:rPr>
-        <w:t xml:space="preserve">- </w:t>
-      </w:r>
-      <w:r>
-        <w:rPr>
-          <w:color w:val="333333"/>
-        </w:rPr>
-        <w:t>(tool: ANT).</w:t>
-      </w:r>
-      <w:r>
-        <w:rPr>
-          <w:color w:val="333333"/>
-        </w:rPr>
-        <w:t xml:space="preserve">  Software is compiled and built with automated tooling, like ANT. </w:t>
-      </w:r>
-    </w:p>
-    <w:p>
-      <w:pPr>
-        <w:pStyle w:val="Textbody"/>
-        <w:widowControl/>
-        <w:numPr>
-          <w:ilvl w:val="1"/>
-          <w:numId w:val="2"/>
-        </w:numPr>
-        <w:rPr>
-          <w:color w:val="333333"/>
-        </w:rPr>
-      </w:pPr>
-      <w:r>
-        <w:rPr>
-          <w:color w:val="333333"/>
-        </w:rPr>
-        <w:t>Benefit:</w:t>
-      </w:r>
-    </w:p>
-    <w:p>
-      <w:pPr>
-        <w:pStyle w:val="Textbody"/>
-        <w:widowControl/>
-        <w:numPr>
-          <w:ilvl w:val="0"/>
-          <w:numId w:val="2"/>
-        </w:numPr>
-        <w:rPr>
-          <w:color w:val="333333"/>
-        </w:rPr>
-      </w:pPr>
-      <w:r>
-        <w:rPr>
-          <w:color w:val="333333"/>
-        </w:rPr>
-        <w:t>Automated software deployments to multiple environments</w:t>
-      </w:r>
-      <w:r>
-        <w:rPr>
-          <w:color w:val="333333"/>
-        </w:rPr>
-        <w:t xml:space="preserve">.  Using tools like </w:t>
-      </w:r>
-      <w:r>
-        <w:rPr>
-          <w:color w:val="333333"/>
-        </w:rPr>
-        <w:t>CruiseControl</w:t>
-      </w:r>
-      <w:r>
-        <w:rPr>
-          <w:color w:val="333333"/>
-        </w:rPr>
-        <w:t xml:space="preserve"> we build an infrastructure that automates the deployment of software to enterprise servers like Websphere or Weblogic.</w:t>
-      </w:r>
-    </w:p>
-    <w:p>
-      <w:pPr>
-        <w:pStyle w:val="Textbody"/>
-        <w:widowControl/>
-        <w:numPr>
-          <w:ilvl w:val="1"/>
-          <w:numId w:val="2"/>
-        </w:numPr>
-        <w:rPr>
-          <w:color w:val="333333"/>
-        </w:rPr>
-      </w:pPr>
-      <w:r>
-        <w:rPr>
-          <w:color w:val="333333"/>
-        </w:rPr>
-        <w:t xml:space="preserve">Deployment errors are </w:t>
-      </w:r>
-      <w:r>
-        <w:rPr>
-          <w:color w:val="333333"/>
-        </w:rPr>
-        <w:t>eliminated</w:t>
-      </w:r>
-      <w:r>
-        <w:rPr>
-          <w:color w:val="333333"/>
-        </w:rPr>
-        <w:t xml:space="preserve"> and support costs from server support teams are reduced</w:t>
-      </w:r>
-      <w:r>
-        <w:rPr>
-          <w:color w:val="333333"/>
-        </w:rPr>
-        <w:t xml:space="preserve"> because automation is reliable, effective and repeatable</w:t>
-      </w:r>
-      <w:r>
-        <w:rPr>
-          <w:color w:val="333333"/>
-        </w:rPr>
-        <w:t>.</w:t>
-      </w:r>
-    </w:p>
-    <w:p>
-      <w:pPr>
-        <w:pStyle w:val="Textbody"/>
-        <w:widowControl/>
-        <w:numPr>
-          <w:ilvl w:val="0"/>
-          <w:numId w:val="2"/>
-        </w:numPr>
-        <w:rPr>
-          <w:color w:val="333333"/>
-        </w:rPr>
-      </w:pPr>
-      <w:r>
-        <w:rPr>
-          <w:color w:val="333333"/>
-        </w:rPr>
-        <w:t>Automated white box testing to prove code functionality (tool: JUnit).</w:t>
-      </w:r>
-    </w:p>
-    <w:p>
-      <w:pPr>
-        <w:pStyle w:val="Textbody"/>
-        <w:widowControl/>
-        <w:numPr>
-          <w:ilvl w:val="1"/>
-          <w:numId w:val="2"/>
-        </w:numPr>
-        <w:rPr>
-          <w:color w:val="333333"/>
-        </w:rPr>
-      </w:pPr>
-      <w:r>
-        <w:rPr>
-          <w:color w:val="333333"/>
-        </w:rPr>
         <w:t>Sof</w:t>
       </w:r>
       <w:r>
@@ -1022,34 +1230,6 @@
         </w:rPr>
         <w:t>requires fewer testing cycles.</w:t>
       </w:r>
-    </w:p>
-    <w:p>
-      <w:pPr>
-        <w:pStyle w:val="Textbody"/>
-        <w:widowControl/>
-        <w:numPr>
-          <w:ilvl w:val="0"/>
-          <w:numId w:val="2"/>
-        </w:numPr>
-        <w:rPr>
-          <w:color w:val="333333"/>
-        </w:rPr>
-      </w:pPr>
-      <w:r>
-        <w:rPr>
-          <w:color w:val="333333"/>
-        </w:rPr>
-        <w:t>Automate code verification using custom rules to detect bugs and enforce standards (tool: PMD).</w:t>
-      </w:r>
-    </w:p>
-    <w:p>
-      <w:pPr>
-        <w:pStyle w:val="Textbody"/>
-        <w:widowControl/>
-        <w:rPr>
-          <w:color w:val="333333"/>
-        </w:rPr>
-      </w:pPr>
     </w:p>
     <w:p>
       <w:pPr>
@@ -1227,11 +1407,19 @@
           <w:color w:val="333333"/>
         </w:rPr>
       </w:pPr>
-      <w:r>
-        <w:rPr>
-          <w:color w:val="333333"/>
-        </w:rPr>
-        <w:t xml:space="preserve">OpenUP (Structure Agile) - </w:t>
+      <w:proofErr w:type="spellStart"/>
+      <w:r>
+        <w:rPr>
+          <w:color w:val="333333"/>
+        </w:rPr>
+        <w:t>OpenUP</w:t>
+      </w:r>
+      <w:proofErr w:type="spellEnd"/>
+      <w:r>
+        <w:rPr>
+          <w:color w:val="333333"/>
+        </w:rPr>
+        <w:t xml:space="preserve"> (Structure Agile) - </w:t>
       </w:r>
       <w:hyperlink r:id="rId12" w:history="1">
         <w:r>
@@ -1254,7 +1442,6 @@
         <w:rPr>
           <w:color w:val="333333"/>
         </w:rPr>
-        <w:lastRenderedPageBreak/>
         <w:t xml:space="preserve">Scrum (Manage Agile) - </w:t>
       </w:r>
       <w:hyperlink r:id="rId13" w:history="1">
@@ -1301,6 +1488,7 @@
         <w:rPr>
           <w:color w:val="333333"/>
         </w:rPr>
+        <w:lastRenderedPageBreak/>
         <w:t xml:space="preserve">Agile Modeling (Visualize your project) - </w:t>
       </w:r>
       <w:hyperlink r:id="rId15" w:history="1">
@@ -1347,207 +1535,270 @@
       <w:pPr>
         <w:pStyle w:val="Standard"/>
       </w:pPr>
-      <w:r>
-        <w:t>test driven</w:t>
-      </w:r>
-    </w:p>
-    <w:p>
-      <w:pPr>
-        <w:pStyle w:val="Standard"/>
-      </w:pPr>
-    </w:p>
-    <w:p>
-      <w:pPr>
-        <w:pStyle w:val="Standard"/>
-      </w:pPr>
-      <w:r>
-        <w:t>selc mapping</w:t>
-      </w:r>
-    </w:p>
-    <w:p>
-      <w:pPr>
-        <w:pStyle w:val="Standard"/>
-      </w:pPr>
-    </w:p>
-    <w:p>
-      <w:pPr>
-        <w:pStyle w:val="Standard"/>
-      </w:pPr>
+      <w:proofErr w:type="gramStart"/>
+      <w:r>
+        <w:t>test</w:t>
+      </w:r>
+      <w:proofErr w:type="gramEnd"/>
+      <w:r>
+        <w:t xml:space="preserve"> driven</w:t>
+      </w:r>
+    </w:p>
+    <w:p>
+      <w:pPr>
+        <w:pStyle w:val="Standard"/>
+      </w:pPr>
+    </w:p>
+    <w:p>
+      <w:pPr>
+        <w:pStyle w:val="Standard"/>
+      </w:pPr>
+      <w:proofErr w:type="spellStart"/>
+      <w:proofErr w:type="gramStart"/>
+      <w:r>
+        <w:t>selc</w:t>
+      </w:r>
+      <w:proofErr w:type="spellEnd"/>
+      <w:proofErr w:type="gramEnd"/>
+      <w:r>
+        <w:t xml:space="preserve"> mapping</w:t>
+      </w:r>
+    </w:p>
+    <w:p>
+      <w:pPr>
+        <w:pStyle w:val="Standard"/>
+      </w:pPr>
+    </w:p>
+    <w:p>
+      <w:pPr>
+        <w:pStyle w:val="Standard"/>
+      </w:pPr>
+      <w:proofErr w:type="gramStart"/>
       <w:r>
         <w:t>iterative</w:t>
       </w:r>
-    </w:p>
-    <w:p>
-      <w:pPr>
-        <w:pStyle w:val="Standard"/>
-      </w:pPr>
-    </w:p>
-    <w:p>
-      <w:pPr>
-        <w:pStyle w:val="Standard"/>
-      </w:pPr>
-      <w:r>
-        <w:t>pattern based</w:t>
-      </w:r>
-    </w:p>
-    <w:p>
-      <w:pPr>
-        <w:pStyle w:val="Standard"/>
-      </w:pPr>
-    </w:p>
-    <w:p>
-      <w:pPr>
-        <w:pStyle w:val="Standard"/>
-      </w:pPr>
+      <w:proofErr w:type="gramEnd"/>
+    </w:p>
+    <w:p>
+      <w:pPr>
+        <w:pStyle w:val="Standard"/>
+      </w:pPr>
+    </w:p>
+    <w:p>
+      <w:pPr>
+        <w:pStyle w:val="Standard"/>
+      </w:pPr>
+      <w:proofErr w:type="gramStart"/>
+      <w:r>
+        <w:t>pattern</w:t>
+      </w:r>
+      <w:proofErr w:type="gramEnd"/>
+      <w:r>
+        <w:t xml:space="preserve"> based</w:t>
+      </w:r>
+    </w:p>
+    <w:p>
+      <w:pPr>
+        <w:pStyle w:val="Standard"/>
+      </w:pPr>
+    </w:p>
+    <w:p>
+      <w:pPr>
+        <w:pStyle w:val="Standard"/>
+      </w:pPr>
+      <w:proofErr w:type="gramStart"/>
       <w:r>
         <w:t>flexible</w:t>
       </w:r>
-    </w:p>
-    <w:p>
-      <w:pPr>
-        <w:pStyle w:val="Standard"/>
-      </w:pPr>
-    </w:p>
-    <w:p>
-      <w:pPr>
-        <w:pStyle w:val="Standard"/>
-      </w:pPr>
+      <w:proofErr w:type="gramEnd"/>
+    </w:p>
+    <w:p>
+      <w:pPr>
+        <w:pStyle w:val="Standard"/>
+      </w:pPr>
+    </w:p>
+    <w:p>
+      <w:pPr>
+        <w:pStyle w:val="Standard"/>
+      </w:pPr>
+      <w:proofErr w:type="gramStart"/>
       <w:r>
         <w:t>repeatable</w:t>
       </w:r>
-    </w:p>
-    <w:p>
-      <w:pPr>
-        <w:pStyle w:val="Standard"/>
-      </w:pPr>
-    </w:p>
-    <w:p>
-      <w:pPr>
-        <w:pStyle w:val="Standard"/>
-      </w:pPr>
+      <w:proofErr w:type="gramEnd"/>
+    </w:p>
+    <w:p>
+      <w:pPr>
+        <w:pStyle w:val="Standard"/>
+      </w:pPr>
+    </w:p>
+    <w:p>
+      <w:pPr>
+        <w:pStyle w:val="Standard"/>
+      </w:pPr>
+      <w:proofErr w:type="gramStart"/>
       <w:r>
         <w:t>modeling</w:t>
       </w:r>
-    </w:p>
-    <w:p>
-      <w:pPr>
-        <w:pStyle w:val="Standard"/>
-      </w:pPr>
-    </w:p>
-    <w:p>
-      <w:pPr>
-        <w:pStyle w:val="Standard"/>
-      </w:pPr>
-      <w:r>
-        <w:t>open source</w:t>
-      </w:r>
-    </w:p>
-    <w:p>
-      <w:pPr>
-        <w:pStyle w:val="Standard"/>
-      </w:pPr>
-    </w:p>
-    <w:p>
-      <w:pPr>
-        <w:pStyle w:val="Standard"/>
-      </w:pPr>
-      <w:r>
-        <w:t>cost effective</w:t>
-      </w:r>
-    </w:p>
-    <w:p>
-      <w:pPr>
-        <w:pStyle w:val="Standard"/>
-      </w:pPr>
-    </w:p>
-    <w:p>
-      <w:pPr>
-        <w:pStyle w:val="Standard"/>
-      </w:pPr>
-      <w:r>
-        <w:t>proving ground</w:t>
-      </w:r>
-    </w:p>
-    <w:p>
-      <w:pPr>
-        <w:pStyle w:val="Standard"/>
-      </w:pPr>
-    </w:p>
-    <w:p>
-      <w:pPr>
-        <w:pStyle w:val="Standard"/>
-      </w:pPr>
-      <w:r>
-        <w:t>inspiration - agile manifesto, ambler, fowler, DAD.</w:t>
-      </w:r>
-    </w:p>
-    <w:p>
-      <w:pPr>
-        <w:pStyle w:val="Standard"/>
-      </w:pPr>
-    </w:p>
-    <w:p>
-      <w:pPr>
-        <w:pStyle w:val="Standard"/>
-        <w:widowControl/>
-        <w:rPr>
-          <w:color w:val="333333"/>
-        </w:rPr>
-      </w:pPr>
-      <w:r>
-        <w:rPr>
-          <w:color w:val="333333"/>
-        </w:rPr>
-        <w:t>active stakeholder participation</w:t>
-      </w:r>
-    </w:p>
-    <w:p>
-      <w:pPr>
-        <w:pStyle w:val="Standard"/>
-        <w:widowControl/>
-        <w:rPr>
-          <w:color w:val="333333"/>
-        </w:rPr>
-      </w:pPr>
-    </w:p>
-    <w:p>
-      <w:pPr>
-        <w:pStyle w:val="Standard"/>
-        <w:widowControl/>
-        <w:rPr>
-          <w:color w:val="333333"/>
-        </w:rPr>
-      </w:pPr>
-      <w:r>
-        <w:rPr>
-          <w:color w:val="333333"/>
-        </w:rPr>
-        <w:t>best practices</w:t>
-      </w:r>
-    </w:p>
-    <w:p>
-      <w:pPr>
-        <w:pStyle w:val="Standard"/>
-        <w:widowControl/>
-        <w:rPr>
-          <w:color w:val="333333"/>
-        </w:rPr>
-      </w:pPr>
-    </w:p>
-    <w:p>
-      <w:pPr>
-        <w:pStyle w:val="Standard"/>
-        <w:widowControl/>
-        <w:rPr>
-          <w:color w:val="333333"/>
-        </w:rPr>
-      </w:pPr>
+      <w:proofErr w:type="gramEnd"/>
+    </w:p>
+    <w:p>
+      <w:pPr>
+        <w:pStyle w:val="Standard"/>
+      </w:pPr>
+    </w:p>
+    <w:p>
+      <w:pPr>
+        <w:pStyle w:val="Standard"/>
+      </w:pPr>
+      <w:proofErr w:type="gramStart"/>
+      <w:r>
+        <w:t>open</w:t>
+      </w:r>
+      <w:proofErr w:type="gramEnd"/>
+      <w:r>
+        <w:t xml:space="preserve"> source</w:t>
+      </w:r>
+    </w:p>
+    <w:p>
+      <w:pPr>
+        <w:pStyle w:val="Standard"/>
+      </w:pPr>
+    </w:p>
+    <w:p>
+      <w:pPr>
+        <w:pStyle w:val="Standard"/>
+      </w:pPr>
+      <w:proofErr w:type="gramStart"/>
+      <w:r>
+        <w:t>cost</w:t>
+      </w:r>
+      <w:proofErr w:type="gramEnd"/>
+      <w:r>
+        <w:t xml:space="preserve"> effective</w:t>
+      </w:r>
+    </w:p>
+    <w:p>
+      <w:pPr>
+        <w:pStyle w:val="Standard"/>
+      </w:pPr>
+    </w:p>
+    <w:p>
+      <w:pPr>
+        <w:pStyle w:val="Standard"/>
+      </w:pPr>
+      <w:proofErr w:type="gramStart"/>
+      <w:r>
+        <w:t>proving</w:t>
+      </w:r>
+      <w:proofErr w:type="gramEnd"/>
+      <w:r>
+        <w:t xml:space="preserve"> ground</w:t>
+      </w:r>
+    </w:p>
+    <w:p>
+      <w:pPr>
+        <w:pStyle w:val="Standard"/>
+      </w:pPr>
+    </w:p>
+    <w:p>
+      <w:pPr>
+        <w:pStyle w:val="Standard"/>
+      </w:pPr>
+      <w:proofErr w:type="gramStart"/>
+      <w:r>
+        <w:t>inspiration</w:t>
+      </w:r>
+      <w:proofErr w:type="gramEnd"/>
+      <w:r>
+        <w:t xml:space="preserve"> - agile manifesto, ambler, fowler, DAD.</w:t>
+      </w:r>
+    </w:p>
+    <w:p>
+      <w:pPr>
+        <w:pStyle w:val="Standard"/>
+      </w:pPr>
+    </w:p>
+    <w:p>
+      <w:pPr>
+        <w:pStyle w:val="Standard"/>
+        <w:widowControl/>
+        <w:rPr>
+          <w:color w:val="333333"/>
+        </w:rPr>
+      </w:pPr>
+      <w:proofErr w:type="gramStart"/>
+      <w:r>
+        <w:rPr>
+          <w:color w:val="333333"/>
+        </w:rPr>
+        <w:t>active</w:t>
+      </w:r>
+      <w:proofErr w:type="gramEnd"/>
+      <w:r>
+        <w:rPr>
+          <w:color w:val="333333"/>
+        </w:rPr>
+        <w:t xml:space="preserve"> stakeholder participation</w:t>
+      </w:r>
+    </w:p>
+    <w:p>
+      <w:pPr>
+        <w:pStyle w:val="Standard"/>
+        <w:widowControl/>
+        <w:rPr>
+          <w:color w:val="333333"/>
+        </w:rPr>
+      </w:pPr>
+    </w:p>
+    <w:p>
+      <w:pPr>
+        <w:pStyle w:val="Standard"/>
+        <w:widowControl/>
+        <w:rPr>
+          <w:color w:val="333333"/>
+        </w:rPr>
+      </w:pPr>
+      <w:proofErr w:type="gramStart"/>
+      <w:r>
+        <w:rPr>
+          <w:color w:val="333333"/>
+        </w:rPr>
+        <w:t>best</w:t>
+      </w:r>
+      <w:proofErr w:type="gramEnd"/>
+      <w:r>
+        <w:rPr>
+          <w:color w:val="333333"/>
+        </w:rPr>
+        <w:t xml:space="preserve"> practices</w:t>
+      </w:r>
+    </w:p>
+    <w:p>
+      <w:pPr>
+        <w:pStyle w:val="Standard"/>
+        <w:widowControl/>
+        <w:rPr>
+          <w:color w:val="333333"/>
+        </w:rPr>
+      </w:pPr>
+    </w:p>
+    <w:p>
+      <w:pPr>
+        <w:pStyle w:val="Standard"/>
+        <w:widowControl/>
+        <w:rPr>
+          <w:color w:val="333333"/>
+        </w:rPr>
+      </w:pPr>
+      <w:proofErr w:type="gramStart"/>
       <w:r>
         <w:rPr>
           <w:color w:val="333333"/>
         </w:rPr>
         <w:t>scrum</w:t>
       </w:r>
+      <w:proofErr w:type="gramEnd"/>
       <w:r>
         <w:rPr>
           <w:color w:val="333333"/>
@@ -1572,60 +1823,74 @@
           <w:color w:val="333333"/>
         </w:rPr>
       </w:pPr>
-      <w:r>
-        <w:rPr>
-          <w:color w:val="333333"/>
-        </w:rPr>
-        <w:t>burn down</w:t>
-      </w:r>
-    </w:p>
-    <w:p>
-      <w:pPr>
-        <w:pStyle w:val="Standard"/>
-        <w:widowControl/>
-        <w:rPr>
-          <w:color w:val="333333"/>
-        </w:rPr>
-      </w:pPr>
-    </w:p>
-    <w:p>
-      <w:pPr>
-        <w:pStyle w:val="Standard"/>
-        <w:widowControl/>
-        <w:rPr>
-          <w:color w:val="333333"/>
-        </w:rPr>
-      </w:pPr>
+      <w:proofErr w:type="gramStart"/>
+      <w:r>
+        <w:rPr>
+          <w:color w:val="333333"/>
+        </w:rPr>
+        <w:t>burn</w:t>
+      </w:r>
+      <w:proofErr w:type="gramEnd"/>
+      <w:r>
+        <w:rPr>
+          <w:color w:val="333333"/>
+        </w:rPr>
+        <w:t xml:space="preserve"> down</w:t>
+      </w:r>
+    </w:p>
+    <w:p>
+      <w:pPr>
+        <w:pStyle w:val="Standard"/>
+        <w:widowControl/>
+        <w:rPr>
+          <w:color w:val="333333"/>
+        </w:rPr>
+      </w:pPr>
+    </w:p>
+    <w:p>
+      <w:pPr>
+        <w:pStyle w:val="Standard"/>
+        <w:widowControl/>
+        <w:rPr>
+          <w:color w:val="333333"/>
+        </w:rPr>
+      </w:pPr>
+      <w:proofErr w:type="gramStart"/>
       <w:r>
         <w:rPr>
           <w:color w:val="333333"/>
         </w:rPr>
         <w:t>backlog</w:t>
       </w:r>
-    </w:p>
-    <w:p>
-      <w:pPr>
-        <w:pStyle w:val="Standard"/>
-        <w:widowControl/>
-        <w:rPr>
-          <w:color w:val="333333"/>
-        </w:rPr>
-      </w:pPr>
-    </w:p>
-    <w:p>
-      <w:pPr>
-        <w:pStyle w:val="Standard"/>
-        <w:widowControl/>
-        <w:rPr>
-          <w:color w:val="333333"/>
-        </w:rPr>
-      </w:pPr>
+      <w:proofErr w:type="gramEnd"/>
+    </w:p>
+    <w:p>
+      <w:pPr>
+        <w:pStyle w:val="Standard"/>
+        <w:widowControl/>
+        <w:rPr>
+          <w:color w:val="333333"/>
+        </w:rPr>
+      </w:pPr>
+    </w:p>
+    <w:p>
+      <w:pPr>
+        <w:pStyle w:val="Standard"/>
+        <w:widowControl/>
+        <w:rPr>
+          <w:color w:val="333333"/>
+        </w:rPr>
+      </w:pPr>
+      <w:proofErr w:type="spellStart"/>
+      <w:proofErr w:type="gramStart"/>
       <w:r>
         <w:rPr>
           <w:color w:val="333333"/>
         </w:rPr>
         <w:t>timeboxed</w:t>
       </w:r>
+      <w:proofErr w:type="spellEnd"/>
+      <w:proofErr w:type="gramEnd"/>
     </w:p>
     <w:sectPr>
       <w:pgSz w:w="12240" w:h="15840"/>
